--- a/教学资源/计算机程序设计（python）实验指导书.docx
+++ b/教学资源/计算机程序设计（python）实验指导书.docx
@@ -347,8 +347,6 @@
             <w:t>录</w:t>
           </w:r>
         </w:p>
-        <w:bookmarkStart w:id="0" w:name="_GoBack"/>
-        <w:bookmarkEnd w:id="0"/>
         <w:p>
           <w:pPr>
             <w:pStyle w:val="10"/>
@@ -1294,7 +1292,7 @@
       <w:pPr>
         <w:pStyle w:val="1"/>
       </w:pPr>
-      <w:bookmarkStart w:id="1" w:name="_Toc523752820"/>
+      <w:bookmarkStart w:id="0" w:name="_Toc523752820"/>
       <w:r>
         <w:rPr>
           <w:rFonts w:hint="eastAsia"/>
@@ -1314,7 +1312,7 @@
         </w:rPr>
         <w:t>搭建开发环境</w:t>
       </w:r>
-      <w:bookmarkEnd w:id="1"/>
+      <w:bookmarkEnd w:id="0"/>
     </w:p>
     <w:p>
       <w:pPr>
@@ -2191,7 +2189,7 @@
       <w:pPr>
         <w:pStyle w:val="1"/>
       </w:pPr>
-      <w:bookmarkStart w:id="2" w:name="_Toc523752821"/>
+      <w:bookmarkStart w:id="1" w:name="_Toc523752821"/>
       <w:r>
         <w:rPr>
           <w:rFonts w:hint="eastAsia"/>
@@ -2211,120 +2209,120 @@
         </w:rPr>
         <w:t>实验内容</w:t>
       </w:r>
+      <w:bookmarkEnd w:id="1"/>
+    </w:p>
+    <w:p>
+      <w:pPr>
+        <w:jc w:val="left"/>
+      </w:pPr>
+      <w:r>
+        <w:tab/>
+      </w:r>
+      <w:r>
+        <w:rPr>
+          <w:rFonts w:hint="eastAsia"/>
+        </w:rPr>
+        <w:t>本课程共</w:t>
+      </w:r>
+      <w:r>
+        <w:rPr>
+          <w:rFonts w:hint="eastAsia"/>
+        </w:rPr>
+        <w:t>32</w:t>
+      </w:r>
+      <w:r>
+        <w:rPr>
+          <w:rFonts w:hint="eastAsia"/>
+        </w:rPr>
+        <w:t>学时实验课，完成</w:t>
+      </w:r>
+      <w:r>
+        <w:rPr>
+          <w:rFonts w:hint="eastAsia"/>
+        </w:rPr>
+        <w:t>9</w:t>
+      </w:r>
+      <w:r>
+        <w:rPr>
+          <w:rFonts w:hint="eastAsia"/>
+        </w:rPr>
+        <w:t>个实验内容。所有实验题目的源代码可见：</w:t>
+      </w:r>
+    </w:p>
+    <w:p>
+      <w:pPr>
+        <w:jc w:val="left"/>
+      </w:pPr>
+      <w:r>
+        <w:rPr>
+          <w:rStyle w:val="a3"/>
+        </w:rPr>
+        <w:t>https://github.com/javafalcon/python-course</w:t>
+      </w:r>
+      <w:r>
+        <w:t xml:space="preserve"> </w:t>
+      </w:r>
+      <w:r>
+        <w:t>（</w:t>
+      </w:r>
+      <w:r>
+        <w:rPr>
+          <w:rFonts w:hint="eastAsia"/>
+        </w:rPr>
+        <w:t>后缀名为</w:t>
+      </w:r>
+      <w:proofErr w:type="spellStart"/>
+      <w:r>
+        <w:rPr>
+          <w:rFonts w:hint="eastAsia"/>
+        </w:rPr>
+        <w:t>i</w:t>
+      </w:r>
+      <w:r>
+        <w:t>pynb</w:t>
+      </w:r>
+      <w:proofErr w:type="spellEnd"/>
+      <w:r>
+        <w:rPr>
+          <w:rFonts w:hint="eastAsia"/>
+        </w:rPr>
+        <w:t>的文件使用</w:t>
+      </w:r>
+      <w:proofErr w:type="spellStart"/>
+      <w:r>
+        <w:t>jupyter</w:t>
+      </w:r>
+      <w:proofErr w:type="spellEnd"/>
+      <w:r>
+        <w:t xml:space="preserve"> notebook</w:t>
+      </w:r>
+      <w:r>
+        <w:rPr>
+          <w:rFonts w:hint="eastAsia"/>
+        </w:rPr>
+        <w:t>打开，也可以直接在上述网站点</w:t>
+      </w:r>
+      <w:proofErr w:type="gramStart"/>
+      <w:r>
+        <w:rPr>
+          <w:rFonts w:hint="eastAsia"/>
+        </w:rPr>
+        <w:t>开文件</w:t>
+      </w:r>
+      <w:proofErr w:type="gramEnd"/>
+      <w:r>
+        <w:rPr>
+          <w:rFonts w:hint="eastAsia"/>
+        </w:rPr>
+        <w:t>查看程序源代码）</w:t>
+      </w:r>
+    </w:p>
+    <w:p>
+      <w:pPr>
+        <w:jc w:val="left"/>
+      </w:pPr>
+      <w:bookmarkStart w:id="2" w:name="_GoBack"/>
       <w:bookmarkEnd w:id="2"/>
-    </w:p>
-    <w:p>
-      <w:pPr>
-        <w:jc w:val="left"/>
-      </w:pPr>
-      <w:r>
-        <w:tab/>
-      </w:r>
-      <w:r>
-        <w:rPr>
-          <w:rFonts w:hint="eastAsia"/>
-        </w:rPr>
-        <w:t>本课程共</w:t>
-      </w:r>
-      <w:r>
-        <w:rPr>
-          <w:rFonts w:hint="eastAsia"/>
-        </w:rPr>
-        <w:t>32</w:t>
-      </w:r>
-      <w:r>
-        <w:rPr>
-          <w:rFonts w:hint="eastAsia"/>
-        </w:rPr>
-        <w:t>学时实验课，完成</w:t>
-      </w:r>
-      <w:r>
-        <w:rPr>
-          <w:rFonts w:hint="eastAsia"/>
-        </w:rPr>
-        <w:t>9</w:t>
-      </w:r>
-      <w:r>
-        <w:rPr>
-          <w:rFonts w:hint="eastAsia"/>
-        </w:rPr>
-        <w:t>个实验内容。所有实验题目的源代码可见：</w:t>
-      </w:r>
-    </w:p>
-    <w:p>
-      <w:pPr>
-        <w:jc w:val="left"/>
-      </w:pPr>
-      <w:hyperlink r:id="rId15" w:history="1">
-        <w:r>
-          <w:rPr>
-            <w:rStyle w:val="a3"/>
-          </w:rPr>
-          <w:t>https://github.com/javafalcon/pythonProgram/tree/master/TextbookExercise</w:t>
-        </w:r>
-      </w:hyperlink>
-      <w:r>
-        <w:t xml:space="preserve"> </w:t>
-      </w:r>
-      <w:r>
-        <w:t>（</w:t>
-      </w:r>
-      <w:r>
-        <w:rPr>
-          <w:rFonts w:hint="eastAsia"/>
-        </w:rPr>
-        <w:t>后缀名为</w:t>
-      </w:r>
-      <w:proofErr w:type="spellStart"/>
-      <w:r>
-        <w:rPr>
-          <w:rFonts w:hint="eastAsia"/>
-        </w:rPr>
-        <w:t>i</w:t>
-      </w:r>
-      <w:r>
-        <w:t>pynb</w:t>
-      </w:r>
-      <w:proofErr w:type="spellEnd"/>
-      <w:r>
-        <w:rPr>
-          <w:rFonts w:hint="eastAsia"/>
-        </w:rPr>
-        <w:t>的文件使用</w:t>
-      </w:r>
-      <w:proofErr w:type="spellStart"/>
-      <w:r>
-        <w:t>jupyter</w:t>
-      </w:r>
-      <w:proofErr w:type="spellEnd"/>
-      <w:r>
-        <w:t xml:space="preserve"> notebook</w:t>
-      </w:r>
-      <w:r>
-        <w:rPr>
-          <w:rFonts w:hint="eastAsia"/>
-        </w:rPr>
-        <w:t>打开，也可以直接在上述网站点</w:t>
-      </w:r>
-      <w:proofErr w:type="gramStart"/>
-      <w:r>
-        <w:rPr>
-          <w:rFonts w:hint="eastAsia"/>
-        </w:rPr>
-        <w:t>开文件</w:t>
-      </w:r>
-      <w:proofErr w:type="gramEnd"/>
-      <w:r>
-        <w:rPr>
-          <w:rFonts w:hint="eastAsia"/>
-        </w:rPr>
-        <w:t>查看程序源代码）</w:t>
-      </w:r>
-    </w:p>
-    <w:p>
-      <w:pPr>
-        <w:jc w:val="left"/>
-      </w:pPr>
     </w:p>
     <w:p>
       <w:pPr>
@@ -12490,7 +12488,7 @@
         </w:rPr>
         <w:t>美国大学排名网站：</w:t>
       </w:r>
-      <w:hyperlink r:id="rId16" w:history="1">
+      <w:hyperlink r:id="rId15" w:history="1">
         <w:r>
           <w:rPr>
             <w:rStyle w:val="a3"/>
@@ -13441,7 +13439,7 @@
             <w:noProof/>
             <w:lang w:val="zh-CN"/>
           </w:rPr>
-          <w:t>16</w:t>
+          <w:t>3</w:t>
         </w:r>
         <w:r>
           <w:fldChar w:fldCharType="end"/>
@@ -14229,6 +14227,7 @@
   </w:compat>
   <w:rsids>
     <w:rsidRoot w:val="00F86591"/>
+    <w:rsid w:val="007C6F8B"/>
     <w:rsid w:val="00855015"/>
     <w:rsid w:val="00F86591"/>
     <w:rsid w:val="00FA191F"/>
@@ -14978,7 +14977,7 @@
 </file>
 
 <file path=customXml/itemProps1.xml><?xml version="1.0" encoding="utf-8"?>
-<ds:datastoreItem xmlns:ds="http://schemas.openxmlformats.org/officeDocument/2006/customXml" ds:itemID="{871EE778-E772-454F-94A9-32D6C4C5566A}">
+<ds:datastoreItem xmlns:ds="http://schemas.openxmlformats.org/officeDocument/2006/customXml" ds:itemID="{471193EA-288F-4F21-8DD9-64F7991BB583}">
   <ds:schemaRefs>
     <ds:schemaRef ds:uri="http://schemas.openxmlformats.org/officeDocument/2006/bibliography"/>
   </ds:schemaRefs>

--- a/教学资源/计算机程序设计（python）实验指导书.docx
+++ b/教学资源/计算机程序设计（python）实验指导书.docx
@@ -1404,35 +1404,22 @@
         </w:rPr>
         <w:t>和</w:t>
       </w:r>
-      <w:proofErr w:type="spellStart"/>
-      <w:r>
-        <w:rPr>
-          <w:rFonts w:hint="eastAsia"/>
-        </w:rPr>
-        <w:t>P</w:t>
-      </w:r>
-      <w:r>
-        <w:t>ycharm</w:t>
-      </w:r>
-      <w:proofErr w:type="spellEnd"/>
-      <w:r>
-        <w:t>，</w:t>
-      </w:r>
-      <w:r>
-        <w:rPr>
-          <w:rFonts w:hint="eastAsia"/>
-        </w:rPr>
-        <w:t>在课外的学习</w:t>
-      </w:r>
-      <w:r>
-        <w:rPr>
-          <w:rFonts w:hint="eastAsia"/>
-        </w:rPr>
-        <w:t>中。</w:t>
-      </w:r>
-    </w:p>
-    <w:p>
-      <w:pPr>
+      <w:r>
+        <w:rPr>
+          <w:rFonts w:hint="eastAsia"/>
+        </w:rPr>
+        <w:t>Anaconda</w:t>
+      </w:r>
+      <w:r>
+        <w:rPr>
+          <w:rFonts w:hint="eastAsia"/>
+        </w:rPr>
+        <w:t>。</w:t>
+      </w:r>
+    </w:p>
+    <w:p>
+      <w:pPr>
+        <w:pStyle w:val="2"/>
         <w:jc w:val="left"/>
       </w:pPr>
       <w:r>
@@ -1441,6 +1428,17 @@
       <w:r>
         <w:t>、</w:t>
       </w:r>
+      <w:r>
+        <w:rPr>
+          <w:rFonts w:hint="eastAsia"/>
+        </w:rPr>
+        <w:t>Anaconda</w:t>
+      </w:r>
+    </w:p>
+    <w:p>
+      <w:pPr>
+        <w:jc w:val="left"/>
+      </w:pPr>
       <w:r>
         <w:rPr>
           <w:rFonts w:hint="eastAsia"/>
@@ -1542,6 +1540,41 @@
     </w:p>
     <w:p>
       <w:pPr>
+        <w:jc w:val="center"/>
+        <w:rPr>
+          <w:rFonts w:hint="eastAsia"/>
+        </w:rPr>
+      </w:pPr>
+      <w:r>
+        <w:rPr>
+          <w:rFonts w:hint="eastAsia"/>
+        </w:rPr>
+        <w:t>图</w:t>
+      </w:r>
+      <w:r>
+        <w:rPr>
+          <w:rFonts w:hint="eastAsia"/>
+        </w:rPr>
+        <w:t>1-1</w:t>
+      </w:r>
+      <w:r>
+        <w:t xml:space="preserve"> </w:t>
+      </w:r>
+      <w:r>
+        <w:rPr>
+          <w:rFonts w:hint="eastAsia"/>
+        </w:rPr>
+        <w:t>Anaconda</w:t>
+      </w:r>
+      <w:r>
+        <w:rPr>
+          <w:rFonts w:hint="eastAsia"/>
+        </w:rPr>
+        <w:t>下载界面</w:t>
+      </w:r>
+    </w:p>
+    <w:p>
+      <w:pPr>
         <w:jc w:val="left"/>
       </w:pPr>
       <w:r>
@@ -1761,11 +1794,7 @@
     </w:p>
     <w:p>
       <w:pPr>
-        <w:jc w:val="left"/>
-      </w:pPr>
-    </w:p>
-    <w:p>
-      <w:pPr>
+        <w:pStyle w:val="2"/>
         <w:jc w:val="left"/>
       </w:pPr>
       <w:r>
@@ -1774,6 +1803,19 @@
       <w:r>
         <w:t>、</w:t>
       </w:r>
+      <w:proofErr w:type="spellStart"/>
+      <w:r>
+        <w:rPr>
+          <w:rFonts w:hint="eastAsia"/>
+        </w:rPr>
+        <w:t>Pycharm</w:t>
+      </w:r>
+      <w:proofErr w:type="spellEnd"/>
+    </w:p>
+    <w:p>
+      <w:pPr>
+        <w:jc w:val="left"/>
+      </w:pPr>
       <w:r>
         <w:rPr>
           <w:rFonts w:hint="eastAsia"/>
@@ -1818,7 +1860,19 @@
         <w:rPr>
           <w:rFonts w:hint="eastAsia"/>
         </w:rPr>
-        <w:t>界面如下图：</w:t>
+        <w:t>界面如下图</w:t>
+      </w:r>
+      <w:r>
+        <w:rPr>
+          <w:rFonts w:hint="eastAsia"/>
+        </w:rPr>
+        <w:t>1-2</w:t>
+      </w:r>
+      <w:r>
+        <w:rPr>
+          <w:rFonts w:hint="eastAsia"/>
+        </w:rPr>
+        <w:t>：</w:t>
       </w:r>
     </w:p>
     <w:p>
@@ -1834,6 +1888,7 @@
         <w:rPr>
           <w:noProof/>
         </w:rPr>
+        <w:lastRenderedPageBreak/>
         <w:drawing>
           <wp:inline distT="0" distB="0" distL="0" distR="0" wp14:anchorId="02F31341" wp14:editId="02685F85">
             <wp:extent cx="5274310" cy="1883410"/>
@@ -1873,6 +1928,43 @@
     </w:p>
     <w:p>
       <w:pPr>
+        <w:jc w:val="center"/>
+        <w:rPr>
+          <w:rFonts w:hint="eastAsia"/>
+        </w:rPr>
+      </w:pPr>
+      <w:r>
+        <w:rPr>
+          <w:rFonts w:hint="eastAsia"/>
+        </w:rPr>
+        <w:t>图</w:t>
+      </w:r>
+      <w:r>
+        <w:rPr>
+          <w:rFonts w:hint="eastAsia"/>
+        </w:rPr>
+        <w:t>1-2</w:t>
+      </w:r>
+      <w:r>
+        <w:t xml:space="preserve"> </w:t>
+      </w:r>
+      <w:proofErr w:type="spellStart"/>
+      <w:r>
+        <w:rPr>
+          <w:rFonts w:hint="eastAsia"/>
+        </w:rPr>
+        <w:t>Pycharm</w:t>
+      </w:r>
+      <w:proofErr w:type="spellEnd"/>
+      <w:r>
+        <w:rPr>
+          <w:rFonts w:hint="eastAsia"/>
+        </w:rPr>
+        <w:t>下载界面</w:t>
+      </w:r>
+    </w:p>
+    <w:p>
+      <w:pPr>
         <w:jc w:val="left"/>
       </w:pPr>
       <w:r>
@@ -2022,11 +2114,7 @@
     </w:p>
     <w:p>
       <w:pPr>
-        <w:jc w:val="left"/>
-      </w:pPr>
-    </w:p>
-    <w:p>
-      <w:pPr>
+        <w:pStyle w:val="2"/>
         <w:jc w:val="left"/>
       </w:pPr>
       <w:r>
@@ -2039,7 +2127,7 @@
         <w:rPr>
           <w:rFonts w:hint="eastAsia"/>
         </w:rPr>
-        <w:t>、如果想更麻烦些，建议使用</w:t>
+        <w:t>、</w:t>
       </w:r>
       <w:r>
         <w:rPr>
@@ -2047,6 +2135,23 @@
         </w:rPr>
         <w:t>IDLE</w:t>
       </w:r>
+    </w:p>
+    <w:p>
+      <w:pPr>
+        <w:jc w:val="left"/>
+      </w:pPr>
+      <w:r>
+        <w:rPr>
+          <w:rFonts w:hint="eastAsia"/>
+        </w:rPr>
+        <w:t>如果想更麻烦些，建议使用</w:t>
+      </w:r>
+      <w:r>
+        <w:rPr>
+          <w:rFonts w:hint="eastAsia"/>
+        </w:rPr>
+        <w:t>IDLE</w:t>
+      </w:r>
       <w:r>
         <w:rPr>
           <w:rFonts w:hint="eastAsia"/>
@@ -2108,7 +2213,19 @@
         <w:rPr>
           <w:rFonts w:hint="eastAsia"/>
         </w:rPr>
-        <w:t>下载界面如下图：</w:t>
+        <w:t>下载界面如下图</w:t>
+      </w:r>
+      <w:r>
+        <w:rPr>
+          <w:rFonts w:hint="eastAsia"/>
+        </w:rPr>
+        <w:t>1-3</w:t>
+      </w:r>
+      <w:r>
+        <w:rPr>
+          <w:rFonts w:hint="eastAsia"/>
+        </w:rPr>
+        <w:t>：</w:t>
       </w:r>
     </w:p>
     <w:p>
@@ -2158,25 +2275,1260 @@
     </w:p>
     <w:p>
       <w:pPr>
-        <w:jc w:val="left"/>
-      </w:pPr>
-    </w:p>
-    <w:p>
-      <w:pPr>
-        <w:jc w:val="left"/>
-      </w:pPr>
-      <w:r>
-        <w:rPr>
-          <w:rFonts w:hint="eastAsia"/>
-        </w:rPr>
-        <w:t>以上三种常见的开发环境简述到此，请根据情况选用。</w:t>
-      </w:r>
-    </w:p>
-    <w:p>
-      <w:pPr>
-        <w:jc w:val="left"/>
+        <w:jc w:val="center"/>
+        <w:rPr>
+          <w:rFonts w:hint="eastAsia"/>
+        </w:rPr>
+      </w:pPr>
+      <w:r>
+        <w:rPr>
+          <w:rFonts w:hint="eastAsia"/>
+        </w:rPr>
+        <w:t>图</w:t>
+      </w:r>
+      <w:r>
+        <w:rPr>
+          <w:rFonts w:hint="eastAsia"/>
+        </w:rPr>
+        <w:t>1-3</w:t>
+      </w:r>
+      <w:r>
+        <w:t xml:space="preserve"> </w:t>
+      </w:r>
+      <w:r>
+        <w:rPr>
+          <w:rFonts w:hint="eastAsia"/>
+        </w:rPr>
+        <w:t>IDLE</w:t>
+      </w:r>
+      <w:r>
+        <w:rPr>
+          <w:rFonts w:hint="eastAsia"/>
+        </w:rPr>
+        <w:t>下载界面</w:t>
+      </w:r>
+    </w:p>
+    <w:p>
+      <w:pPr>
+        <w:jc w:val="left"/>
+      </w:pPr>
+    </w:p>
+    <w:p>
+      <w:pPr>
+        <w:pStyle w:val="2"/>
+        <w:jc w:val="left"/>
+      </w:pPr>
+      <w:r>
+        <w:rPr>
+          <w:rFonts w:hint="eastAsia"/>
+        </w:rPr>
+        <w:t>4</w:t>
+      </w:r>
+      <w:r>
+        <w:rPr>
+          <w:rFonts w:hint="eastAsia"/>
+        </w:rPr>
+        <w:t>、</w:t>
+      </w:r>
+      <w:proofErr w:type="spellStart"/>
+      <w:r>
+        <w:rPr>
+          <w:rFonts w:hint="eastAsia"/>
+        </w:rPr>
+        <w:t>Jupyter</w:t>
+      </w:r>
+      <w:proofErr w:type="spellEnd"/>
+      <w:r>
+        <w:t xml:space="preserve"> </w:t>
+      </w:r>
+      <w:r>
+        <w:rPr>
+          <w:rFonts w:hint="eastAsia"/>
+        </w:rPr>
+        <w:t>notebook</w:t>
+      </w:r>
+    </w:p>
+    <w:p>
+      <w:pPr>
+        <w:jc w:val="left"/>
+      </w:pPr>
+      <w:r>
+        <w:rPr>
+          <w:rFonts w:hint="eastAsia"/>
+        </w:rPr>
+        <w:t>IDLE</w:t>
+      </w:r>
+      <w:r>
+        <w:rPr>
+          <w:rFonts w:hint="eastAsia"/>
+        </w:rPr>
+        <w:t>是初学者最熟悉的交互式的解释执行环境，但在使用中有诸多不便，</w:t>
+      </w:r>
+      <w:proofErr w:type="spellStart"/>
+      <w:r>
+        <w:t>Jupyter</w:t>
+      </w:r>
+      <w:proofErr w:type="spellEnd"/>
+      <w:r>
+        <w:t xml:space="preserve"> notebook</w:t>
+      </w:r>
+      <w:r>
+        <w:rPr>
+          <w:rFonts w:hint="eastAsia"/>
+        </w:rPr>
+        <w:t>是一款优秀</w:t>
+      </w:r>
+      <w:r>
+        <w:rPr>
+          <w:rFonts w:hint="eastAsia"/>
+        </w:rPr>
+        <w:t>交互式</w:t>
+      </w:r>
+      <w:r>
+        <w:rPr>
+          <w:rFonts w:hint="eastAsia"/>
+        </w:rPr>
+        <w:t>开发环境</w:t>
+      </w:r>
+      <w:r>
+        <w:t>，</w:t>
+      </w:r>
+      <w:r>
+        <w:rPr>
+          <w:rFonts w:hint="eastAsia"/>
+        </w:rPr>
+        <w:t>具有</w:t>
+      </w:r>
+      <w:r>
+        <w:rPr>
+          <w:rFonts w:hint="eastAsia"/>
+        </w:rPr>
+        <w:t>IDLE</w:t>
+      </w:r>
+      <w:r>
+        <w:rPr>
+          <w:rFonts w:hint="eastAsia"/>
+        </w:rPr>
+        <w:t>的优点同时更加方便使用。</w:t>
+      </w:r>
+      <w:proofErr w:type="spellStart"/>
+      <w:r>
+        <w:rPr>
+          <w:rFonts w:hint="eastAsia"/>
+        </w:rPr>
+        <w:t>j</w:t>
+      </w:r>
+      <w:r>
+        <w:t>upyter</w:t>
+      </w:r>
+      <w:proofErr w:type="spellEnd"/>
+      <w:r>
+        <w:t xml:space="preserve"> notebook</w:t>
+      </w:r>
+      <w:r>
+        <w:rPr>
+          <w:rFonts w:hint="eastAsia"/>
+        </w:rPr>
+        <w:t>编写的文件以</w:t>
+      </w:r>
+      <w:proofErr w:type="spellStart"/>
+      <w:r>
+        <w:rPr>
+          <w:rFonts w:hint="eastAsia"/>
+        </w:rPr>
+        <w:t>i</w:t>
+      </w:r>
+      <w:r>
+        <w:t>pynb</w:t>
+      </w:r>
+      <w:proofErr w:type="spellEnd"/>
+      <w:r>
+        <w:rPr>
+          <w:rFonts w:hint="eastAsia"/>
+        </w:rPr>
+        <w:t>为后缀，课程的教学演示文稿就是</w:t>
+      </w:r>
+      <w:proofErr w:type="spellStart"/>
+      <w:r>
+        <w:rPr>
+          <w:rFonts w:hint="eastAsia"/>
+        </w:rPr>
+        <w:t>j</w:t>
+      </w:r>
+      <w:r>
+        <w:t>upyter</w:t>
+      </w:r>
+      <w:proofErr w:type="spellEnd"/>
+      <w:r>
+        <w:t xml:space="preserve"> notebook</w:t>
+      </w:r>
+      <w:r>
+        <w:rPr>
+          <w:rFonts w:hint="eastAsia"/>
+        </w:rPr>
+        <w:t>文件，需要在</w:t>
+      </w:r>
+      <w:proofErr w:type="spellStart"/>
+      <w:r>
+        <w:rPr>
+          <w:rFonts w:hint="eastAsia"/>
+        </w:rPr>
+        <w:t>j</w:t>
+      </w:r>
+      <w:r>
+        <w:t>upyter</w:t>
+      </w:r>
+      <w:proofErr w:type="spellEnd"/>
+      <w:r>
+        <w:t xml:space="preserve"> notebook</w:t>
+      </w:r>
+      <w:r>
+        <w:rPr>
+          <w:rFonts w:hint="eastAsia"/>
+        </w:rPr>
+        <w:t>下打开才能正常阅读。</w:t>
+      </w:r>
+      <w:bookmarkStart w:id="1" w:name="_GoBack"/>
+      <w:bookmarkEnd w:id="1"/>
+      <w:r>
+        <w:rPr>
+          <w:rFonts w:hint="eastAsia"/>
+        </w:rPr>
+        <w:t>安装</w:t>
+      </w:r>
+      <w:proofErr w:type="spellStart"/>
+      <w:r>
+        <w:rPr>
+          <w:rFonts w:hint="eastAsia"/>
+        </w:rPr>
+        <w:t>j</w:t>
+      </w:r>
+      <w:r>
+        <w:t>upyter</w:t>
+      </w:r>
+      <w:proofErr w:type="spellEnd"/>
+      <w:r>
+        <w:t xml:space="preserve"> notebook</w:t>
+      </w:r>
+      <w:r>
+        <w:rPr>
+          <w:rFonts w:hint="eastAsia"/>
+        </w:rPr>
+        <w:t>的前提是必须</w:t>
+      </w:r>
+      <w:proofErr w:type="gramStart"/>
+      <w:r>
+        <w:rPr>
+          <w:rFonts w:hint="eastAsia"/>
+        </w:rPr>
+        <w:t>要已经</w:t>
+      </w:r>
+      <w:proofErr w:type="gramEnd"/>
+      <w:r>
+        <w:rPr>
+          <w:rFonts w:hint="eastAsia"/>
+        </w:rPr>
+        <w:t>安装</w:t>
+      </w:r>
+      <w:r>
+        <w:rPr>
+          <w:rFonts w:hint="eastAsia"/>
+        </w:rPr>
+        <w:t>p</w:t>
+      </w:r>
+      <w:r>
+        <w:t xml:space="preserve">ython3, </w:t>
+      </w:r>
+      <w:r>
+        <w:rPr>
+          <w:rFonts w:hint="eastAsia"/>
+        </w:rPr>
+        <w:t>安装</w:t>
+      </w:r>
+      <w:r>
+        <w:rPr>
+          <w:rFonts w:hint="eastAsia"/>
+        </w:rPr>
+        <w:t>和使用</w:t>
+      </w:r>
+      <w:proofErr w:type="spellStart"/>
+      <w:r>
+        <w:rPr>
+          <w:rFonts w:hint="eastAsia"/>
+        </w:rPr>
+        <w:t>Jupyter</w:t>
+      </w:r>
+      <w:proofErr w:type="spellEnd"/>
+      <w:r>
+        <w:t xml:space="preserve"> </w:t>
+      </w:r>
+      <w:r>
+        <w:rPr>
+          <w:rFonts w:hint="eastAsia"/>
+        </w:rPr>
+        <w:t>notebook</w:t>
+      </w:r>
+      <w:r>
+        <w:rPr>
+          <w:rFonts w:hint="eastAsia"/>
+        </w:rPr>
+        <w:t>的</w:t>
+      </w:r>
+      <w:r>
+        <w:rPr>
+          <w:rFonts w:hint="eastAsia"/>
+        </w:rPr>
+        <w:t>方法</w:t>
+      </w:r>
+      <w:r>
+        <w:rPr>
+          <w:rFonts w:hint="eastAsia"/>
+        </w:rPr>
+        <w:t>步骤如下</w:t>
+      </w:r>
+      <w:r>
+        <w:rPr>
+          <w:rFonts w:hint="eastAsia"/>
+        </w:rPr>
+        <w:t>：</w:t>
+      </w:r>
+    </w:p>
+    <w:p>
+      <w:pPr>
+        <w:jc w:val="left"/>
+        <w:rPr>
+          <w:noProof/>
+        </w:rPr>
+      </w:pPr>
+      <w:r>
+        <w:rPr>
+          <w:rFonts w:hint="eastAsia"/>
+        </w:rPr>
+        <w:lastRenderedPageBreak/>
+        <w:t>1</w:t>
+      </w:r>
+      <w:r>
+        <w:rPr>
+          <w:rFonts w:hint="eastAsia"/>
+        </w:rPr>
+        <w:t>）</w:t>
+      </w:r>
+      <w:proofErr w:type="spellStart"/>
+      <w:r>
+        <w:rPr>
+          <w:rFonts w:hint="eastAsia"/>
+        </w:rPr>
+        <w:t>w</w:t>
+      </w:r>
+      <w:r>
+        <w:t>in+R</w:t>
+      </w:r>
+      <w:proofErr w:type="spellEnd"/>
+      <w:r>
+        <w:rPr>
+          <w:rFonts w:hint="eastAsia"/>
+        </w:rPr>
+        <w:t>可快速弹出“运行”窗口，输入</w:t>
+      </w:r>
+      <w:proofErr w:type="spellStart"/>
+      <w:r>
+        <w:t>cmd</w:t>
+      </w:r>
+      <w:proofErr w:type="spellEnd"/>
+      <w:r>
+        <w:t>，</w:t>
+      </w:r>
+      <w:r>
+        <w:rPr>
+          <w:rFonts w:hint="eastAsia"/>
+        </w:rPr>
+        <w:t>如图</w:t>
+      </w:r>
+      <w:r>
+        <w:rPr>
+          <w:rFonts w:hint="eastAsia"/>
+        </w:rPr>
+        <w:t>1-4</w:t>
+      </w:r>
+    </w:p>
+    <w:p>
+      <w:pPr>
+        <w:jc w:val="left"/>
+        <w:rPr>
+          <w:rFonts w:hint="eastAsia"/>
+        </w:rPr>
+      </w:pPr>
+      <w:r>
+        <w:rPr>
+          <w:noProof/>
+        </w:rPr>
+        <w:drawing>
+          <wp:inline distT="0" distB="0" distL="0" distR="0" wp14:anchorId="465261E3" wp14:editId="1112E35C">
+            <wp:extent cx="3781425" cy="2266950"/>
+            <wp:effectExtent l="0" t="0" r="9525" b="0"/>
+            <wp:docPr id="5" name="图片 5"/>
+            <wp:cNvGraphicFramePr>
+              <a:graphicFrameLocks xmlns:a="http://schemas.openxmlformats.org/drawingml/2006/main" noChangeAspect="1"/>
+            </wp:cNvGraphicFramePr>
+            <a:graphic xmlns:a="http://schemas.openxmlformats.org/drawingml/2006/main">
+              <a:graphicData uri="http://schemas.openxmlformats.org/drawingml/2006/picture">
+                <pic:pic xmlns:pic="http://schemas.openxmlformats.org/drawingml/2006/picture">
+                  <pic:nvPicPr>
+                    <pic:cNvPr id="1" name=""/>
+                    <pic:cNvPicPr/>
+                  </pic:nvPicPr>
+                  <pic:blipFill>
+                    <a:blip r:embed="rId14"/>
+                    <a:stretch>
+                      <a:fillRect/>
+                    </a:stretch>
+                  </pic:blipFill>
+                  <pic:spPr>
+                    <a:xfrm>
+                      <a:off x="0" y="0"/>
+                      <a:ext cx="3781425" cy="2266950"/>
+                    </a:xfrm>
+                    <a:prstGeom prst="rect">
+                      <a:avLst/>
+                    </a:prstGeom>
+                  </pic:spPr>
+                </pic:pic>
+              </a:graphicData>
+            </a:graphic>
+          </wp:inline>
+        </w:drawing>
+      </w:r>
+    </w:p>
+    <w:p>
+      <w:pPr>
+        <w:jc w:val="left"/>
+      </w:pPr>
+    </w:p>
+    <w:p>
+      <w:pPr>
+        <w:jc w:val="left"/>
+      </w:pPr>
+      <w:r>
+        <w:t>2</w:t>
+      </w:r>
+      <w:r>
+        <w:t>）</w:t>
+      </w:r>
+      <w:r>
+        <w:rPr>
+          <w:rFonts w:hint="eastAsia"/>
+        </w:rPr>
+        <w:t>点击“确定”，弹出命令行窗口：</w:t>
+      </w:r>
+    </w:p>
+    <w:p>
+      <w:pPr>
+        <w:jc w:val="left"/>
+      </w:pPr>
+    </w:p>
+    <w:p>
+      <w:pPr>
+        <w:jc w:val="left"/>
+      </w:pPr>
+      <w:r>
+        <w:rPr>
+          <w:noProof/>
+        </w:rPr>
+        <w:drawing>
+          <wp:inline distT="0" distB="0" distL="0" distR="0" wp14:anchorId="6C5E7199" wp14:editId="3A6F01D0">
+            <wp:extent cx="5274310" cy="2678430"/>
+            <wp:effectExtent l="0" t="0" r="2540" b="7620"/>
+            <wp:docPr id="6" name="图片 6"/>
+            <wp:cNvGraphicFramePr>
+              <a:graphicFrameLocks xmlns:a="http://schemas.openxmlformats.org/drawingml/2006/main" noChangeAspect="1"/>
+            </wp:cNvGraphicFramePr>
+            <a:graphic xmlns:a="http://schemas.openxmlformats.org/drawingml/2006/main">
+              <a:graphicData uri="http://schemas.openxmlformats.org/drawingml/2006/picture">
+                <pic:pic xmlns:pic="http://schemas.openxmlformats.org/drawingml/2006/picture">
+                  <pic:nvPicPr>
+                    <pic:cNvPr id="1" name=""/>
+                    <pic:cNvPicPr/>
+                  </pic:nvPicPr>
+                  <pic:blipFill>
+                    <a:blip r:embed="rId15"/>
+                    <a:stretch>
+                      <a:fillRect/>
+                    </a:stretch>
+                  </pic:blipFill>
+                  <pic:spPr>
+                    <a:xfrm>
+                      <a:off x="0" y="0"/>
+                      <a:ext cx="5274310" cy="2678430"/>
+                    </a:xfrm>
+                    <a:prstGeom prst="rect">
+                      <a:avLst/>
+                    </a:prstGeom>
+                  </pic:spPr>
+                </pic:pic>
+              </a:graphicData>
+            </a:graphic>
+          </wp:inline>
+        </w:drawing>
+      </w:r>
+    </w:p>
+    <w:p>
+      <w:pPr>
+        <w:jc w:val="left"/>
+      </w:pPr>
+    </w:p>
+    <w:p>
+      <w:pPr>
+        <w:jc w:val="center"/>
+      </w:pPr>
+      <w:r>
+        <w:rPr>
+          <w:rFonts w:hint="eastAsia"/>
+        </w:rPr>
+        <w:t>图</w:t>
+      </w:r>
+      <w:r>
+        <w:rPr>
+          <w:rFonts w:hint="eastAsia"/>
+        </w:rPr>
+        <w:t>1-5</w:t>
+      </w:r>
+      <w:r>
+        <w:t xml:space="preserve"> </w:t>
+      </w:r>
+      <w:r>
+        <w:rPr>
+          <w:rFonts w:hint="eastAsia"/>
+        </w:rPr>
+        <w:t>命令行窗口</w:t>
+      </w:r>
+    </w:p>
+    <w:p>
+      <w:pPr>
+        <w:jc w:val="center"/>
+      </w:pPr>
+    </w:p>
+    <w:p>
+      <w:pPr>
+        <w:jc w:val="left"/>
+      </w:pPr>
+    </w:p>
+    <w:p>
+      <w:pPr>
+        <w:jc w:val="left"/>
+      </w:pPr>
+      <w:r>
+        <w:t>3</w:t>
+      </w:r>
+      <w:r>
+        <w:t>）</w:t>
+      </w:r>
+      <w:r>
+        <w:rPr>
+          <w:rFonts w:hint="eastAsia"/>
+        </w:rPr>
+        <w:t>输入：</w:t>
+      </w:r>
+      <w:r>
+        <w:rPr>
+          <w:rFonts w:hint="eastAsia"/>
+        </w:rPr>
+        <w:t>p</w:t>
+      </w:r>
+      <w:r>
+        <w:t xml:space="preserve">ip install </w:t>
+      </w:r>
+      <w:proofErr w:type="spellStart"/>
+      <w:r>
+        <w:t>jupyter</w:t>
+      </w:r>
+      <w:proofErr w:type="spellEnd"/>
+      <w:r>
+        <w:t>，</w:t>
+      </w:r>
+      <w:r>
+        <w:rPr>
+          <w:rFonts w:hint="eastAsia"/>
+        </w:rPr>
+        <w:t>然后回车，等待自动安装。如果安装过程中有失败信息，一般多是网络条件不佳，下载中断引起的，可以重新输入安装命令：</w:t>
+      </w:r>
+      <w:r>
+        <w:rPr>
+          <w:rFonts w:hint="eastAsia"/>
+        </w:rPr>
+        <w:t>p</w:t>
+      </w:r>
+      <w:r>
+        <w:t xml:space="preserve">ip install </w:t>
+      </w:r>
+      <w:proofErr w:type="spellStart"/>
+      <w:r>
+        <w:t>jupyter</w:t>
+      </w:r>
+      <w:proofErr w:type="spellEnd"/>
+      <w:r>
+        <w:t>，</w:t>
+      </w:r>
+      <w:r>
+        <w:t xml:space="preserve"> </w:t>
+      </w:r>
+      <w:r>
+        <w:rPr>
+          <w:rFonts w:hint="eastAsia"/>
+        </w:rPr>
+        <w:t>直到安装成功。</w:t>
+      </w:r>
+    </w:p>
+    <w:p>
+      <w:pPr>
+        <w:jc w:val="left"/>
+      </w:pPr>
+    </w:p>
+    <w:p>
+      <w:pPr>
+        <w:jc w:val="left"/>
+      </w:pPr>
+      <w:r>
+        <w:t>4</w:t>
+      </w:r>
+      <w:r>
+        <w:t>）</w:t>
+      </w:r>
+      <w:r>
+        <w:rPr>
+          <w:rFonts w:hint="eastAsia"/>
+        </w:rPr>
+        <w:t>使用</w:t>
+      </w:r>
+      <w:proofErr w:type="spellStart"/>
+      <w:r>
+        <w:rPr>
+          <w:rFonts w:hint="eastAsia"/>
+        </w:rPr>
+        <w:t>j</w:t>
+      </w:r>
+      <w:r>
+        <w:t>upyter</w:t>
+      </w:r>
+      <w:proofErr w:type="spellEnd"/>
+      <w:r>
+        <w:t xml:space="preserve"> notebook. </w:t>
+      </w:r>
+      <w:r>
+        <w:rPr>
+          <w:rFonts w:hint="eastAsia"/>
+        </w:rPr>
+        <w:t>进入到你的工作文件夹目录（自己随意定义，如我的截图中，我的代码是保存在</w:t>
+      </w:r>
+      <w:r>
+        <w:rPr>
+          <w:rFonts w:hint="eastAsia"/>
+        </w:rPr>
+        <w:t>e</w:t>
+      </w:r>
+      <w:r>
+        <w:t>:/repoes</w:t>
+      </w:r>
+      <w:r>
+        <w:rPr>
+          <w:rFonts w:hint="eastAsia"/>
+        </w:rPr>
+        <w:t>文件夹中），然后输入命令：</w:t>
+      </w:r>
+      <w:proofErr w:type="spellStart"/>
+      <w:r>
+        <w:rPr>
+          <w:rFonts w:hint="eastAsia"/>
+        </w:rPr>
+        <w:t>j</w:t>
+      </w:r>
+      <w:r>
+        <w:t>upyter</w:t>
+      </w:r>
+      <w:proofErr w:type="spellEnd"/>
+      <w:r>
+        <w:t xml:space="preserve"> notebook</w:t>
+      </w:r>
+      <w:r>
+        <w:rPr>
+          <w:rFonts w:hint="eastAsia"/>
+        </w:rPr>
+        <w:t>回车确认，如图</w:t>
+      </w:r>
+      <w:r>
+        <w:rPr>
+          <w:rFonts w:hint="eastAsia"/>
+        </w:rPr>
+        <w:t>1-6</w:t>
+      </w:r>
+      <w:r>
+        <w:rPr>
+          <w:rFonts w:hint="eastAsia"/>
+        </w:rPr>
+        <w:t>所示：</w:t>
+      </w:r>
+    </w:p>
+    <w:p>
+      <w:pPr>
+        <w:jc w:val="left"/>
+      </w:pPr>
+    </w:p>
+    <w:p>
+      <w:pPr>
+        <w:jc w:val="left"/>
+      </w:pPr>
+    </w:p>
+    <w:p>
+      <w:pPr>
+        <w:jc w:val="left"/>
+      </w:pPr>
+    </w:p>
+    <w:p>
+      <w:pPr>
+        <w:jc w:val="left"/>
+      </w:pPr>
+    </w:p>
+    <w:p>
+      <w:pPr>
+        <w:jc w:val="left"/>
+      </w:pPr>
+    </w:p>
+    <w:p>
+      <w:pPr>
+        <w:jc w:val="left"/>
+      </w:pPr>
+      <w:r>
+        <w:rPr>
+          <w:noProof/>
+        </w:rPr>
+        <w:drawing>
+          <wp:inline distT="0" distB="0" distL="0" distR="0" wp14:anchorId="7066E31E" wp14:editId="338B4F5B">
+            <wp:extent cx="5274310" cy="1625600"/>
+            <wp:effectExtent l="0" t="0" r="2540" b="0"/>
+            <wp:docPr id="7" name="图片 7"/>
+            <wp:cNvGraphicFramePr>
+              <a:graphicFrameLocks xmlns:a="http://schemas.openxmlformats.org/drawingml/2006/main" noChangeAspect="1"/>
+            </wp:cNvGraphicFramePr>
+            <a:graphic xmlns:a="http://schemas.openxmlformats.org/drawingml/2006/main">
+              <a:graphicData uri="http://schemas.openxmlformats.org/drawingml/2006/picture">
+                <pic:pic xmlns:pic="http://schemas.openxmlformats.org/drawingml/2006/picture">
+                  <pic:nvPicPr>
+                    <pic:cNvPr id="1" name=""/>
+                    <pic:cNvPicPr/>
+                  </pic:nvPicPr>
+                  <pic:blipFill>
+                    <a:blip r:embed="rId16"/>
+                    <a:stretch>
+                      <a:fillRect/>
+                    </a:stretch>
+                  </pic:blipFill>
+                  <pic:spPr>
+                    <a:xfrm>
+                      <a:off x="0" y="0"/>
+                      <a:ext cx="5274310" cy="1625600"/>
+                    </a:xfrm>
+                    <a:prstGeom prst="rect">
+                      <a:avLst/>
+                    </a:prstGeom>
+                  </pic:spPr>
+                </pic:pic>
+              </a:graphicData>
+            </a:graphic>
+          </wp:inline>
+        </w:drawing>
+      </w:r>
+    </w:p>
+    <w:p>
+      <w:pPr>
+        <w:jc w:val="left"/>
+      </w:pPr>
+    </w:p>
+    <w:p>
+      <w:pPr>
+        <w:jc w:val="center"/>
+      </w:pPr>
+      <w:r>
+        <w:rPr>
+          <w:rFonts w:hint="eastAsia"/>
+        </w:rPr>
+        <w:t>图</w:t>
+      </w:r>
+      <w:r>
+        <w:rPr>
+          <w:rFonts w:hint="eastAsia"/>
+        </w:rPr>
+        <w:t>1-6</w:t>
+      </w:r>
+      <w:r>
+        <w:t xml:space="preserve">  </w:t>
+      </w:r>
+      <w:r>
+        <w:rPr>
+          <w:rFonts w:hint="eastAsia"/>
+        </w:rPr>
+        <w:t>运行</w:t>
+      </w:r>
+      <w:proofErr w:type="spellStart"/>
+      <w:r>
+        <w:rPr>
+          <w:rFonts w:hint="eastAsia"/>
+        </w:rPr>
+        <w:t>j</w:t>
+      </w:r>
+      <w:r>
+        <w:t>upyter</w:t>
+      </w:r>
+      <w:proofErr w:type="spellEnd"/>
+      <w:r>
+        <w:t xml:space="preserve"> notebook</w:t>
+      </w:r>
+      <w:r>
+        <w:rPr>
+          <w:rFonts w:hint="eastAsia"/>
+        </w:rPr>
+        <w:t>命令</w:t>
+      </w:r>
+    </w:p>
+    <w:p>
+      <w:pPr>
+        <w:jc w:val="left"/>
+      </w:pPr>
+    </w:p>
+    <w:p>
+      <w:pPr>
+        <w:jc w:val="left"/>
+      </w:pPr>
+      <w:r>
+        <w:t>5</w:t>
+      </w:r>
+      <w:r>
+        <w:t>）</w:t>
+      </w:r>
+      <w:r>
+        <w:rPr>
+          <w:rFonts w:hint="eastAsia"/>
+        </w:rPr>
+        <w:t>随后系统会自动打开你的默认浏览器</w:t>
+      </w:r>
+    </w:p>
+    <w:p>
+      <w:pPr>
+        <w:jc w:val="left"/>
+      </w:pPr>
+      <w:r>
+        <w:rPr>
+          <w:noProof/>
+        </w:rPr>
+        <w:drawing>
+          <wp:inline distT="0" distB="0" distL="0" distR="0" wp14:anchorId="01580E65" wp14:editId="24EA5850">
+            <wp:extent cx="5274310" cy="1573530"/>
+            <wp:effectExtent l="0" t="0" r="2540" b="7620"/>
+            <wp:docPr id="8" name="图片 8"/>
+            <wp:cNvGraphicFramePr>
+              <a:graphicFrameLocks xmlns:a="http://schemas.openxmlformats.org/drawingml/2006/main" noChangeAspect="1"/>
+            </wp:cNvGraphicFramePr>
+            <a:graphic xmlns:a="http://schemas.openxmlformats.org/drawingml/2006/main">
+              <a:graphicData uri="http://schemas.openxmlformats.org/drawingml/2006/picture">
+                <pic:pic xmlns:pic="http://schemas.openxmlformats.org/drawingml/2006/picture">
+                  <pic:nvPicPr>
+                    <pic:cNvPr id="1" name=""/>
+                    <pic:cNvPicPr/>
+                  </pic:nvPicPr>
+                  <pic:blipFill>
+                    <a:blip r:embed="rId17"/>
+                    <a:stretch>
+                      <a:fillRect/>
+                    </a:stretch>
+                  </pic:blipFill>
+                  <pic:spPr>
+                    <a:xfrm>
+                      <a:off x="0" y="0"/>
+                      <a:ext cx="5274310" cy="1573530"/>
+                    </a:xfrm>
+                    <a:prstGeom prst="rect">
+                      <a:avLst/>
+                    </a:prstGeom>
+                  </pic:spPr>
+                </pic:pic>
+              </a:graphicData>
+            </a:graphic>
+          </wp:inline>
+        </w:drawing>
+      </w:r>
+    </w:p>
+    <w:p>
+      <w:pPr>
+        <w:jc w:val="left"/>
+      </w:pPr>
+    </w:p>
+    <w:p>
+      <w:pPr>
+        <w:jc w:val="center"/>
+      </w:pPr>
+      <w:r>
+        <w:rPr>
+          <w:rFonts w:hint="eastAsia"/>
+        </w:rPr>
+        <w:t>图</w:t>
+      </w:r>
+      <w:r>
+        <w:rPr>
+          <w:rFonts w:hint="eastAsia"/>
+        </w:rPr>
+        <w:t>1-7</w:t>
+      </w:r>
+      <w:r>
+        <w:t xml:space="preserve">  </w:t>
+      </w:r>
+      <w:proofErr w:type="spellStart"/>
+      <w:r>
+        <w:rPr>
+          <w:rFonts w:hint="eastAsia"/>
+        </w:rPr>
+        <w:t>jupyter</w:t>
+      </w:r>
+      <w:proofErr w:type="spellEnd"/>
+      <w:r>
+        <w:t xml:space="preserve"> </w:t>
+      </w:r>
+      <w:r>
+        <w:rPr>
+          <w:rFonts w:hint="eastAsia"/>
+        </w:rPr>
+        <w:t>notebook</w:t>
+      </w:r>
+      <w:r>
+        <w:rPr>
+          <w:rFonts w:hint="eastAsia"/>
+        </w:rPr>
+        <w:t>工作界面</w:t>
+      </w:r>
+    </w:p>
+    <w:p>
+      <w:pPr>
+        <w:jc w:val="center"/>
+        <w:rPr>
+          <w:rFonts w:hint="eastAsia"/>
+        </w:rPr>
+      </w:pPr>
+    </w:p>
+    <w:p>
+      <w:proofErr w:type="gramStart"/>
+      <w:r>
+        <w:rPr>
+          <w:rFonts w:hint="eastAsia"/>
+        </w:rPr>
+        <w:t>点击</w:t>
+      </w:r>
+      <w:r>
+        <w:rPr>
+          <w:rFonts w:hint="eastAsia"/>
+        </w:rPr>
+        <w:t>图</w:t>
+      </w:r>
+      <w:proofErr w:type="gramEnd"/>
+      <w:r>
+        <w:rPr>
+          <w:rFonts w:hint="eastAsia"/>
+        </w:rPr>
+        <w:t>1-7</w:t>
+      </w:r>
+      <w:r>
+        <w:rPr>
+          <w:rFonts w:hint="eastAsia"/>
+        </w:rPr>
+        <w:t>中右侧</w:t>
+      </w:r>
+      <w:r>
+        <w:rPr>
+          <w:rFonts w:hint="eastAsia"/>
+        </w:rPr>
+        <w:t>“</w:t>
+      </w:r>
+      <w:r>
+        <w:rPr>
+          <w:rFonts w:hint="eastAsia"/>
+        </w:rPr>
+        <w:t>New</w:t>
+      </w:r>
+      <w:r>
+        <w:rPr>
+          <w:rFonts w:hint="eastAsia"/>
+        </w:rPr>
+        <w:t>”</w:t>
+      </w:r>
+      <w:r>
+        <w:t>，</w:t>
+      </w:r>
+      <w:r>
+        <w:rPr>
+          <w:rFonts w:hint="eastAsia"/>
+        </w:rPr>
+        <w:t>在</w:t>
+      </w:r>
+      <w:r>
+        <w:rPr>
+          <w:rFonts w:hint="eastAsia"/>
+        </w:rPr>
+        <w:t>下拉列表中选</w:t>
+      </w:r>
+      <w:r>
+        <w:t>Python3</w:t>
+      </w:r>
+      <w:r>
+        <w:t>，</w:t>
+      </w:r>
+      <w:r>
+        <w:rPr>
+          <w:rFonts w:hint="eastAsia"/>
+        </w:rPr>
+        <w:t>如图</w:t>
+      </w:r>
+      <w:r>
+        <w:rPr>
+          <w:rFonts w:hint="eastAsia"/>
+        </w:rPr>
+        <w:t>1-8</w:t>
+      </w:r>
+    </w:p>
+    <w:p/>
+    <w:p>
+      <w:r>
+        <w:rPr>
+          <w:noProof/>
+        </w:rPr>
+        <w:drawing>
+          <wp:inline distT="0" distB="0" distL="0" distR="0" wp14:anchorId="4329C458" wp14:editId="79B72E4C">
+            <wp:extent cx="5274310" cy="1441450"/>
+            <wp:effectExtent l="0" t="0" r="2540" b="6350"/>
+            <wp:docPr id="9" name="图片 9"/>
+            <wp:cNvGraphicFramePr>
+              <a:graphicFrameLocks xmlns:a="http://schemas.openxmlformats.org/drawingml/2006/main" noChangeAspect="1"/>
+            </wp:cNvGraphicFramePr>
+            <a:graphic xmlns:a="http://schemas.openxmlformats.org/drawingml/2006/main">
+              <a:graphicData uri="http://schemas.openxmlformats.org/drawingml/2006/picture">
+                <pic:pic xmlns:pic="http://schemas.openxmlformats.org/drawingml/2006/picture">
+                  <pic:nvPicPr>
+                    <pic:cNvPr id="1" name=""/>
+                    <pic:cNvPicPr/>
+                  </pic:nvPicPr>
+                  <pic:blipFill>
+                    <a:blip r:embed="rId18"/>
+                    <a:stretch>
+                      <a:fillRect/>
+                    </a:stretch>
+                  </pic:blipFill>
+                  <pic:spPr>
+                    <a:xfrm>
+                      <a:off x="0" y="0"/>
+                      <a:ext cx="5274310" cy="1441450"/>
+                    </a:xfrm>
+                    <a:prstGeom prst="rect">
+                      <a:avLst/>
+                    </a:prstGeom>
+                  </pic:spPr>
+                </pic:pic>
+              </a:graphicData>
+            </a:graphic>
+          </wp:inline>
+        </w:drawing>
+      </w:r>
+    </w:p>
+    <w:p/>
+    <w:p>
+      <w:pPr>
+        <w:jc w:val="center"/>
+      </w:pPr>
+      <w:r>
+        <w:rPr>
+          <w:rFonts w:hint="eastAsia"/>
+        </w:rPr>
+        <w:t>图</w:t>
+      </w:r>
+      <w:r>
+        <w:rPr>
+          <w:rFonts w:hint="eastAsia"/>
+        </w:rPr>
+        <w:t>1-8</w:t>
+      </w:r>
+      <w:r>
+        <w:t xml:space="preserve"> </w:t>
+      </w:r>
+      <w:r>
+        <w:rPr>
+          <w:rFonts w:hint="eastAsia"/>
+        </w:rPr>
+        <w:t>新建</w:t>
+      </w:r>
+      <w:r>
+        <w:rPr>
+          <w:rFonts w:hint="eastAsia"/>
+        </w:rPr>
+        <w:t>python</w:t>
+      </w:r>
+      <w:r>
+        <w:rPr>
+          <w:rFonts w:hint="eastAsia"/>
+        </w:rPr>
+        <w:t>文件</w:t>
+      </w:r>
+    </w:p>
+    <w:p>
+      <w:pPr>
+        <w:jc w:val="center"/>
+        <w:rPr>
+          <w:rFonts w:hint="eastAsia"/>
+        </w:rPr>
+      </w:pPr>
+    </w:p>
+    <w:p>
+      <w:pPr>
+        <w:jc w:val="left"/>
+        <w:rPr>
+          <w:rFonts w:hint="eastAsia"/>
+        </w:rPr>
+      </w:pPr>
+      <w:r>
+        <w:rPr>
+          <w:rFonts w:hint="eastAsia"/>
+        </w:rPr>
+        <w:t>在新打开的网页中，你就可以编程了，如图</w:t>
+      </w:r>
+      <w:r>
+        <w:rPr>
+          <w:rFonts w:hint="eastAsia"/>
+        </w:rPr>
+        <w:t>1-9</w:t>
+      </w:r>
+      <w:r>
+        <w:rPr>
+          <w:rFonts w:hint="eastAsia"/>
+        </w:rPr>
+        <w:t>所示：</w:t>
+      </w:r>
+    </w:p>
+    <w:p/>
+    <w:p>
+      <w:r>
+        <w:rPr>
+          <w:noProof/>
+        </w:rPr>
+        <w:lastRenderedPageBreak/>
+        <w:drawing>
+          <wp:inline distT="0" distB="0" distL="0" distR="0" wp14:anchorId="70C113E1" wp14:editId="08FD9A2A">
+            <wp:extent cx="5274310" cy="1440180"/>
+            <wp:effectExtent l="0" t="0" r="2540" b="7620"/>
+            <wp:docPr id="13" name="图片 13"/>
+            <wp:cNvGraphicFramePr>
+              <a:graphicFrameLocks xmlns:a="http://schemas.openxmlformats.org/drawingml/2006/main" noChangeAspect="1"/>
+            </wp:cNvGraphicFramePr>
+            <a:graphic xmlns:a="http://schemas.openxmlformats.org/drawingml/2006/main">
+              <a:graphicData uri="http://schemas.openxmlformats.org/drawingml/2006/picture">
+                <pic:pic xmlns:pic="http://schemas.openxmlformats.org/drawingml/2006/picture">
+                  <pic:nvPicPr>
+                    <pic:cNvPr id="1" name=""/>
+                    <pic:cNvPicPr/>
+                  </pic:nvPicPr>
+                  <pic:blipFill>
+                    <a:blip r:embed="rId19"/>
+                    <a:stretch>
+                      <a:fillRect/>
+                    </a:stretch>
+                  </pic:blipFill>
+                  <pic:spPr>
+                    <a:xfrm>
+                      <a:off x="0" y="0"/>
+                      <a:ext cx="5274310" cy="1440180"/>
+                    </a:xfrm>
+                    <a:prstGeom prst="rect">
+                      <a:avLst/>
+                    </a:prstGeom>
+                  </pic:spPr>
+                </pic:pic>
+              </a:graphicData>
+            </a:graphic>
+          </wp:inline>
+        </w:drawing>
+      </w:r>
+    </w:p>
+    <w:p/>
+    <w:p>
+      <w:pPr>
+        <w:jc w:val="center"/>
+      </w:pPr>
+      <w:r>
+        <w:rPr>
+          <w:rFonts w:hint="eastAsia"/>
+        </w:rPr>
+        <w:t>图</w:t>
+      </w:r>
+      <w:r>
+        <w:rPr>
+          <w:rFonts w:hint="eastAsia"/>
+        </w:rPr>
+        <w:t>1-9</w:t>
+      </w:r>
+      <w:r>
+        <w:t xml:space="preserve"> </w:t>
+      </w:r>
+      <w:r>
+        <w:rPr>
+          <w:rFonts w:hint="eastAsia"/>
+        </w:rPr>
+        <w:t>编程界面</w:t>
+      </w:r>
+    </w:p>
+    <w:p>
+      <w:r>
+        <w:rPr>
+          <w:rFonts w:hint="eastAsia"/>
+        </w:rPr>
+        <w:t>程序编写完成后，点击上图中红色圈出的“</w:t>
+      </w:r>
+      <w:r>
+        <w:rPr>
+          <w:rFonts w:hint="eastAsia"/>
+        </w:rPr>
+        <w:t>Run</w:t>
+      </w:r>
+      <w:r>
+        <w:rPr>
+          <w:rFonts w:hint="eastAsia"/>
+        </w:rPr>
+        <w:t>”</w:t>
+      </w:r>
+      <w:r>
+        <w:rPr>
+          <w:rFonts w:hint="eastAsia"/>
+        </w:rPr>
+        <w:t xml:space="preserve"> </w:t>
+      </w:r>
+      <w:r>
+        <w:rPr>
+          <w:rFonts w:hint="eastAsia"/>
+        </w:rPr>
+        <w:t>按钮，就可以执行代码并显示结果，如图</w:t>
+      </w:r>
+      <w:r>
+        <w:rPr>
+          <w:rFonts w:hint="eastAsia"/>
+        </w:rPr>
+        <w:t>1-9</w:t>
+      </w:r>
+      <w:r>
+        <w:rPr>
+          <w:rFonts w:hint="eastAsia"/>
+        </w:rPr>
+        <w:t>所示。</w:t>
+      </w:r>
+    </w:p>
+    <w:p/>
+    <w:p>
+      <w:pPr>
+        <w:rPr>
+          <w:rFonts w:hint="eastAsia"/>
+        </w:rPr>
         <w:sectPr>
-          <w:footerReference w:type="default" r:id="rId14"/>
+          <w:footerReference w:type="default" r:id="rId20"/>
           <w:pgSz w:w="11906" w:h="16838"/>
           <w:pgMar w:top="1440" w:right="1800" w:bottom="1440" w:left="1800" w:header="851" w:footer="992" w:gutter="0"/>
           <w:pgNumType w:start="1"/>
@@ -2189,7 +3541,7 @@
       <w:pPr>
         <w:pStyle w:val="1"/>
       </w:pPr>
-      <w:bookmarkStart w:id="1" w:name="_Toc523752821"/>
+      <w:bookmarkStart w:id="2" w:name="_Toc523752821"/>
       <w:r>
         <w:rPr>
           <w:rFonts w:hint="eastAsia"/>
@@ -2209,7 +3561,7 @@
         </w:rPr>
         <w:t>实验内容</w:t>
       </w:r>
-      <w:bookmarkEnd w:id="1"/>
+      <w:bookmarkEnd w:id="2"/>
     </w:p>
     <w:p>
       <w:pPr>
@@ -2321,8 +3673,6 @@
       <w:pPr>
         <w:jc w:val="left"/>
       </w:pPr>
-      <w:bookmarkStart w:id="2" w:name="_GoBack"/>
-      <w:bookmarkEnd w:id="2"/>
     </w:p>
     <w:p>
       <w:pPr>
@@ -12488,7 +13838,7 @@
         </w:rPr>
         <w:t>美国大学排名网站：</w:t>
       </w:r>
-      <w:hyperlink r:id="rId15" w:history="1">
+      <w:hyperlink r:id="rId21" w:history="1">
         <w:r>
           <w:rPr>
             <w:rStyle w:val="a3"/>
@@ -13328,7 +14678,6 @@
       <w:showingPlcHdr/>
       <w15:appearance w15:val="hidden"/>
     </w:sdtPr>
-    <w:sdtEndPr/>
     <w:sdtContent>
       <w:p>
         <w:pPr>
@@ -13373,7 +14722,6 @@
         <w:docPartUnique/>
       </w:docPartObj>
     </w:sdtPr>
-    <w:sdtEndPr/>
     <w:sdtContent>
       <w:p>
         <w:pPr>
@@ -13413,13 +14761,12 @@
 <w:ftr xmlns:wpc="http://schemas.microsoft.com/office/word/2010/wordprocessingCanvas" xmlns:mc="http://schemas.openxmlformats.org/markup-compatibility/2006" xmlns:o="urn:schemas-microsoft-com:office:office" xmlns:r="http://schemas.openxmlformats.org/officeDocument/2006/relationships" xmlns:m="http://schemas.openxmlformats.org/officeDocument/2006/math" xmlns:v="urn:schemas-microsoft-com:vml" xmlns:wp14="http://schemas.microsoft.com/office/word/2010/wordprocessingDrawing" xmlns:wp="http://schemas.openxmlformats.org/drawingml/2006/wordprocessingDrawing" xmlns:w10="urn:schemas-microsoft-com:office:word" xmlns:w="http://schemas.openxmlformats.org/wordprocessingml/2006/main" xmlns:w14="http://schemas.microsoft.com/office/word/2010/wordml" xmlns:w15="http://schemas.microsoft.com/office/word/2012/wordml" xmlns:wpg="http://schemas.microsoft.com/office/word/2010/wordprocessingGroup" xmlns:wpi="http://schemas.microsoft.com/office/word/2010/wordprocessingInk" xmlns:wne="http://schemas.microsoft.com/office/word/2006/wordml" xmlns:wps="http://schemas.microsoft.com/office/word/2010/wordprocessingShape" mc:Ignorable="w14 w15 wp14">
   <w:sdt>
     <w:sdtPr>
-      <w:id w:val="1109934279"/>
+      <w:id w:val="1799647633"/>
       <w:docPartObj>
         <w:docPartGallery w:val="Page Numbers (Bottom of Page)"/>
         <w:docPartUnique/>
       </w:docPartObj>
     </w:sdtPr>
-    <w:sdtEndPr/>
     <w:sdtContent>
       <w:p>
         <w:pPr>
@@ -13439,7 +14786,7 @@
             <w:noProof/>
             <w:lang w:val="zh-CN"/>
           </w:rPr>
-          <w:t>3</w:t>
+          <w:t>18</w:t>
         </w:r>
         <w:r>
           <w:fldChar w:fldCharType="end"/>
@@ -14229,6 +15576,7 @@
     <w:rsidRoot w:val="00F86591"/>
     <w:rsid w:val="007C6F8B"/>
     <w:rsid w:val="00855015"/>
+    <w:rsid w:val="009211D0"/>
     <w:rsid w:val="00F86591"/>
     <w:rsid w:val="00FA191F"/>
   </w:rsids>
@@ -14977,7 +16325,7 @@
 </file>
 
 <file path=customXml/itemProps1.xml><?xml version="1.0" encoding="utf-8"?>
-<ds:datastoreItem xmlns:ds="http://schemas.openxmlformats.org/officeDocument/2006/customXml" ds:itemID="{471193EA-288F-4F21-8DD9-64F7991BB583}">
+<ds:datastoreItem xmlns:ds="http://schemas.openxmlformats.org/officeDocument/2006/customXml" ds:itemID="{F25F65B3-D5BB-4B01-9477-A2D68DAC1251}">
   <ds:schemaRefs>
     <ds:schemaRef ds:uri="http://schemas.openxmlformats.org/officeDocument/2006/bibliography"/>
   </ds:schemaRefs>
